--- a/!Guide.docx
+++ b/!Guide.docx
@@ -11,47 +11,81 @@
           <w:szCs w:val="40"/>
         </w:rPr>
       </w:pPr>
-      <w:proofErr w:type="spellStart"/>
       <w:r>
         <w:rPr>
           <w:sz w:val="40"/>
           <w:szCs w:val="40"/>
         </w:rPr>
-        <w:t>Website</w:t>
-      </w:r>
-      <w:proofErr w:type="spellEnd"/>
-      <w:r>
+        <w:t>Website Start-up Guide</w:t>
+      </w:r>
+    </w:p>
+    <w:p>
+      <w:pPr>
+        <w:ind w:left="720" w:hanging="360"/>
+        <w:jc w:val="center"/>
         <w:rPr>
           <w:sz w:val="40"/>
           <w:szCs w:val="40"/>
         </w:rPr>
-        <w:t xml:space="preserve"> </w:t>
-      </w:r>
-      <w:proofErr w:type="spellStart"/>
-      <w:r>
+      </w:pPr>
+    </w:p>
+    <w:p>
+      <w:pPr>
         <w:rPr>
-          <w:sz w:val="40"/>
-          <w:szCs w:val="40"/>
+          <w:rFonts w:ascii="Segoe UI" w:hAnsi="Segoe UI" w:cs="Segoe UI"/>
+          <w:color w:val="1F2328"/>
+          <w:shd w:val="clear" w:color="auto" w:fill="FFFFFF"/>
         </w:rPr>
-        <w:t>Start-up</w:t>
-      </w:r>
-      <w:proofErr w:type="spellEnd"/>
+      </w:pPr>
       <w:r>
         <w:rPr>
-          <w:sz w:val="40"/>
-          <w:szCs w:val="40"/>
+          <w:rFonts w:ascii="Segoe UI" w:hAnsi="Segoe UI" w:cs="Segoe UI"/>
+          <w:b/>
+          <w:bCs/>
+          <w:color w:val="1F2328"/>
+          <w:shd w:val="clear" w:color="auto" w:fill="FFFFFF"/>
         </w:rPr>
-        <w:t xml:space="preserve"> </w:t>
-      </w:r>
-      <w:proofErr w:type="spellStart"/>
+        <w:t>The Account to login admin page</w:t>
+      </w:r>
       <w:r>
         <w:rPr>
-          <w:sz w:val="40"/>
-          <w:szCs w:val="40"/>
+          <w:rFonts w:ascii="Segoe UI" w:hAnsi="Segoe UI" w:cs="Segoe UI"/>
+          <w:color w:val="1F2328"/>
         </w:rPr>
-        <w:t>Guide</w:t>
-      </w:r>
-      <w:proofErr w:type="spellEnd"/>
+        <w:br/>
+      </w:r>
+      <w:r>
+        <w:rPr>
+          <w:rFonts w:ascii="Segoe UI" w:hAnsi="Segoe UI" w:cs="Segoe UI"/>
+          <w:color w:val="1F2328"/>
+          <w:shd w:val="clear" w:color="auto" w:fill="FFFFFF"/>
+        </w:rPr>
+        <w:t>username: adminadmin</w:t>
+      </w:r>
+      <w:r>
+        <w:rPr>
+          <w:rFonts w:ascii="Segoe UI" w:hAnsi="Segoe UI" w:cs="Segoe UI"/>
+          <w:color w:val="1F2328"/>
+        </w:rPr>
+        <w:br/>
+      </w:r>
+      <w:r>
+        <w:rPr>
+          <w:rFonts w:ascii="Segoe UI" w:hAnsi="Segoe UI" w:cs="Segoe UI"/>
+          <w:color w:val="1F2328"/>
+          <w:shd w:val="clear" w:color="auto" w:fill="FFFFFF"/>
+        </w:rPr>
+        <w:t>password: adminadmin</w:t>
+      </w:r>
+    </w:p>
+    <w:p>
+      <w:pPr>
+        <w:ind w:left="720" w:hanging="360"/>
+        <w:rPr>
+          <w:sz w:val="28"/>
+          <w:szCs w:val="28"/>
+        </w:rPr>
+      </w:pPr>
     </w:p>
     <w:p>
       <w:pPr>
@@ -61,65 +95,21 @@
           <w:numId w:val="1"/>
         </w:numPr>
       </w:pPr>
-      <w:proofErr w:type="spellStart"/>
-      <w:r>
-        <w:t>Download</w:t>
-      </w:r>
-      <w:proofErr w:type="spellEnd"/>
-      <w:r>
-        <w:t xml:space="preserve"> </w:t>
-      </w:r>
-      <w:proofErr w:type="spellStart"/>
-      <w:r>
-        <w:t>xampp</w:t>
-      </w:r>
-      <w:proofErr w:type="spellEnd"/>
-      <w:r>
-        <w:t xml:space="preserve"> (</w:t>
-      </w:r>
-      <w:proofErr w:type="spellStart"/>
-      <w:r>
-        <w:t>software</w:t>
-      </w:r>
-      <w:proofErr w:type="spellEnd"/>
-      <w:r>
-        <w:t xml:space="preserve"> </w:t>
-      </w:r>
-      <w:proofErr w:type="spellStart"/>
-      <w:r>
-        <w:t>used</w:t>
-      </w:r>
-      <w:proofErr w:type="spellEnd"/>
-      <w:r>
-        <w:t xml:space="preserve"> to </w:t>
-      </w:r>
-      <w:proofErr w:type="spellStart"/>
-      <w:r>
-        <w:t>launch</w:t>
-      </w:r>
-      <w:proofErr w:type="spellEnd"/>
-      <w:r>
-        <w:t xml:space="preserve"> </w:t>
-      </w:r>
-      <w:proofErr w:type="spellStart"/>
-      <w:r>
-        <w:t>web</w:t>
-      </w:r>
-      <w:proofErr w:type="spellEnd"/>
-      <w:r>
-        <w:t xml:space="preserve"> </w:t>
-      </w:r>
-      <w:proofErr w:type="spellStart"/>
-      <w:r>
-        <w:t>php</w:t>
-      </w:r>
-      <w:proofErr w:type="spellEnd"/>
-      <w:r>
-        <w:t>)</w:t>
-      </w:r>
-    </w:p>
-    <w:p>
-      <w:r>
+      <w:r>
+        <w:t>Download xampp (</w:t>
+      </w:r>
+      <w:r>
+        <w:t xml:space="preserve">software used to launch web </w:t>
+      </w:r>
+      <w:r>
+        <w:t>php)</w:t>
+      </w:r>
+    </w:p>
+    <w:p>
+      <w:r>
+        <w:rPr>
+          <w:noProof/>
+        </w:rPr>
         <w:drawing>
           <wp:inline distT="0" distB="0" distL="0" distR="0" wp14:anchorId="36DF4ABF" wp14:editId="30F12DF2">
             <wp:extent cx="5731510" cy="2286000"/>
@@ -158,57 +148,18 @@
       </w:r>
     </w:p>
     <w:p>
-      <w:proofErr w:type="spellStart"/>
       <w:r>
         <w:t>B</w:t>
       </w:r>
       <w:r>
-        <w:t>elow</w:t>
-      </w:r>
-      <w:proofErr w:type="spellEnd"/>
-      <w:r>
-        <w:t xml:space="preserve"> </w:t>
-      </w:r>
-      <w:proofErr w:type="spellStart"/>
-      <w:r>
-        <w:t>is</w:t>
-      </w:r>
-      <w:proofErr w:type="spellEnd"/>
-      <w:r>
-        <w:t xml:space="preserve"> </w:t>
-      </w:r>
-      <w:proofErr w:type="spellStart"/>
-      <w:r>
-        <w:t>xampp</w:t>
-      </w:r>
-      <w:proofErr w:type="spellEnd"/>
-      <w:r>
-        <w:t xml:space="preserve"> </w:t>
-      </w:r>
-      <w:proofErr w:type="spellStart"/>
-      <w:r>
-        <w:t>software</w:t>
-      </w:r>
-      <w:proofErr w:type="spellEnd"/>
-      <w:r>
-        <w:t xml:space="preserve"> </w:t>
-      </w:r>
-      <w:proofErr w:type="spellStart"/>
-      <w:r>
-        <w:t>after</w:t>
-      </w:r>
-      <w:proofErr w:type="spellEnd"/>
-      <w:r>
-        <w:t xml:space="preserve"> </w:t>
-      </w:r>
-      <w:proofErr w:type="spellStart"/>
-      <w:r>
-        <w:t>download</w:t>
-      </w:r>
-      <w:proofErr w:type="spellEnd"/>
-    </w:p>
-    <w:p>
-      <w:r>
+        <w:t>elow is xampp software after download</w:t>
+      </w:r>
+    </w:p>
+    <w:p>
+      <w:r>
+        <w:rPr>
+          <w:noProof/>
+        </w:rPr>
         <w:drawing>
           <wp:inline distT="0" distB="0" distL="0" distR="0" wp14:anchorId="35EEDAFB" wp14:editId="08359851">
             <wp:extent cx="5731510" cy="3293745"/>
@@ -254,94 +205,23 @@
           <w:numId w:val="1"/>
         </w:numPr>
       </w:pPr>
-      <w:proofErr w:type="spellStart"/>
       <w:r>
         <w:t>Copp</w:t>
       </w:r>
       <w:r>
-        <w:t>y</w:t>
-      </w:r>
-      <w:proofErr w:type="spellEnd"/>
-      <w:r>
-        <w:t xml:space="preserve"> the </w:t>
-      </w:r>
-      <w:proofErr w:type="spellStart"/>
-      <w:r>
-        <w:t>entire</w:t>
-      </w:r>
-      <w:proofErr w:type="spellEnd"/>
-      <w:r>
-        <w:t xml:space="preserve"> Project </w:t>
-      </w:r>
-      <w:proofErr w:type="spellStart"/>
-      <w:r>
-        <w:t>folder</w:t>
-      </w:r>
-      <w:proofErr w:type="spellEnd"/>
-      <w:r>
-        <w:t xml:space="preserve"> </w:t>
-      </w:r>
-      <w:proofErr w:type="spellStart"/>
-      <w:r>
-        <w:t>into</w:t>
-      </w:r>
-      <w:proofErr w:type="spellEnd"/>
-      <w:r>
-        <w:t xml:space="preserve"> the </w:t>
-      </w:r>
-      <w:proofErr w:type="spellStart"/>
-      <w:r>
-        <w:t>htdocs</w:t>
-      </w:r>
-      <w:proofErr w:type="spellEnd"/>
-      <w:r>
-        <w:t xml:space="preserve"> </w:t>
-      </w:r>
-      <w:proofErr w:type="spellStart"/>
-      <w:r>
-        <w:t>folder</w:t>
-      </w:r>
-      <w:proofErr w:type="spellEnd"/>
-    </w:p>
-    <w:p>
-      <w:r>
-        <w:t>-</w:t>
-      </w:r>
-      <w:proofErr w:type="spellStart"/>
-      <w:r>
-        <w:t>Coppy</w:t>
-      </w:r>
-      <w:proofErr w:type="spellEnd"/>
-      <w:r>
-        <w:t xml:space="preserve"> the </w:t>
-      </w:r>
-      <w:proofErr w:type="spellStart"/>
-      <w:r>
-        <w:t>entire</w:t>
-      </w:r>
-      <w:proofErr w:type="spellEnd"/>
-      <w:r>
-        <w:t xml:space="preserve"> </w:t>
-      </w:r>
-      <w:proofErr w:type="spellStart"/>
-      <w:r>
-        <w:t>folder</w:t>
-      </w:r>
-      <w:proofErr w:type="spellEnd"/>
-      <w:r>
-        <w:t xml:space="preserve"> in </w:t>
-      </w:r>
-      <w:proofErr w:type="spellStart"/>
-      <w:r>
-        <w:t>this</w:t>
-      </w:r>
-      <w:proofErr w:type="spellEnd"/>
-      <w:r>
-        <w:t xml:space="preserve"> Project</w:t>
-      </w:r>
-    </w:p>
-    <w:p>
-      <w:r>
+        <w:t>y the entire Project folder into the htdocs folder</w:t>
+      </w:r>
+    </w:p>
+    <w:p>
+      <w:r>
+        <w:t>-Coppy the entire folder in this Project</w:t>
+      </w:r>
+    </w:p>
+    <w:p>
+      <w:r>
+        <w:rPr>
+          <w:noProof/>
+        </w:rPr>
         <w:lastRenderedPageBreak/>
         <w:drawing>
           <wp:inline distT="0" distB="0" distL="0" distR="0" wp14:anchorId="2AFD852D" wp14:editId="22DDC317">
@@ -383,35 +263,17 @@
     <w:p/>
     <w:p>
       <w:r>
-        <w:t>-</w:t>
-      </w:r>
-      <w:proofErr w:type="spellStart"/>
-      <w:r>
-        <w:t>Open</w:t>
-      </w:r>
-      <w:proofErr w:type="spellEnd"/>
-      <w:r>
-        <w:t xml:space="preserve"> </w:t>
-      </w:r>
-      <w:proofErr w:type="spellStart"/>
-      <w:r>
-        <w:t>htdocs</w:t>
-      </w:r>
-      <w:proofErr w:type="spellEnd"/>
-      <w:r>
-        <w:t xml:space="preserve"> </w:t>
-      </w:r>
-      <w:proofErr w:type="spellStart"/>
-      <w:r>
-        <w:t>folder</w:t>
-      </w:r>
-      <w:proofErr w:type="spellEnd"/>
-    </w:p>
-    <w:p>
-      <w:pPr>
-        <w:ind w:left="360"/>
-      </w:pPr>
-      <w:r>
+        <w:t>-Open htdocs folder</w:t>
+      </w:r>
+    </w:p>
+    <w:p>
+      <w:pPr>
+        <w:ind w:left="360"/>
+      </w:pPr>
+      <w:r>
+        <w:rPr>
+          <w:noProof/>
+        </w:rPr>
         <w:drawing>
           <wp:inline distT="0" distB="0" distL="0" distR="0" wp14:anchorId="54369BC3" wp14:editId="6E18746C">
             <wp:extent cx="5731510" cy="3697605"/>
@@ -459,6 +321,9 @@
         <w:ind w:left="360"/>
       </w:pPr>
       <w:r>
+        <w:rPr>
+          <w:noProof/>
+        </w:rPr>
         <w:lastRenderedPageBreak/>
         <w:drawing>
           <wp:inline distT="0" distB="0" distL="0" distR="0" wp14:anchorId="2F5A971D" wp14:editId="41641026">
@@ -502,70 +367,20 @@
         <w:ind w:left="360"/>
       </w:pPr>
       <w:r>
-        <w:t>-</w:t>
-      </w:r>
-      <w:proofErr w:type="spellStart"/>
-      <w:r>
-        <w:t>P</w:t>
-      </w:r>
-      <w:r>
-        <w:t>aste</w:t>
-      </w:r>
-      <w:proofErr w:type="spellEnd"/>
-      <w:r>
-        <w:t xml:space="preserve"> a</w:t>
-      </w:r>
-      <w:proofErr w:type="spellStart"/>
-      <w:r>
-        <w:t>ll</w:t>
-      </w:r>
-      <w:proofErr w:type="spellEnd"/>
-      <w:r>
-        <w:t xml:space="preserve"> the </w:t>
-      </w:r>
-      <w:proofErr w:type="spellStart"/>
-      <w:r>
-        <w:t>copied</w:t>
-      </w:r>
-      <w:proofErr w:type="spellEnd"/>
-      <w:r>
-        <w:t xml:space="preserve"> </w:t>
-      </w:r>
-      <w:proofErr w:type="spellStart"/>
-      <w:r>
-        <w:t>folders</w:t>
-      </w:r>
-      <w:proofErr w:type="spellEnd"/>
-      <w:r>
-        <w:t xml:space="preserve"> </w:t>
-      </w:r>
-      <w:proofErr w:type="spellStart"/>
-      <w:r>
-        <w:t>into</w:t>
-      </w:r>
-      <w:proofErr w:type="spellEnd"/>
-      <w:r>
-        <w:t xml:space="preserve"> the </w:t>
-      </w:r>
-      <w:proofErr w:type="spellStart"/>
-      <w:r>
-        <w:t>htdocs</w:t>
-      </w:r>
-      <w:proofErr w:type="spellEnd"/>
-      <w:r>
-        <w:t xml:space="preserve"> </w:t>
-      </w:r>
-      <w:proofErr w:type="spellStart"/>
-      <w:r>
-        <w:t>folder</w:t>
-      </w:r>
-      <w:proofErr w:type="spellEnd"/>
-    </w:p>
-    <w:p>
-      <w:pPr>
-        <w:ind w:left="360"/>
-      </w:pPr>
-      <w:r>
+        <w:t>-P</w:t>
+      </w:r>
+      <w:r>
+        <w:t>aste all the copied folders into the htdocs folder</w:t>
+      </w:r>
+    </w:p>
+    <w:p>
+      <w:pPr>
+        <w:ind w:left="360"/>
+      </w:pPr>
+      <w:r>
+        <w:rPr>
+          <w:noProof/>
+        </w:rPr>
         <w:drawing>
           <wp:inline distT="0" distB="0" distL="0" distR="0" wp14:anchorId="762BFBE1" wp14:editId="7C8DF523">
             <wp:extent cx="5731510" cy="3456305"/>
@@ -611,25 +426,18 @@
           <w:numId w:val="1"/>
         </w:numPr>
       </w:pPr>
-      <w:proofErr w:type="spellStart"/>
-      <w:r>
-        <w:t>Create</w:t>
-      </w:r>
-      <w:proofErr w:type="spellEnd"/>
-      <w:r>
-        <w:t xml:space="preserve"> </w:t>
-      </w:r>
-      <w:proofErr w:type="spellStart"/>
-      <w:r>
-        <w:t>database</w:t>
-      </w:r>
-      <w:proofErr w:type="spellEnd"/>
-    </w:p>
-    <w:p>
-      <w:pPr>
-        <w:ind w:left="360"/>
-      </w:pPr>
-      <w:r>
+      <w:r>
+        <w:t>Create database</w:t>
+      </w:r>
+    </w:p>
+    <w:p>
+      <w:pPr>
+        <w:ind w:left="360"/>
+      </w:pPr>
+      <w:r>
+        <w:rPr>
+          <w:noProof/>
+        </w:rPr>
         <w:lastRenderedPageBreak/>
         <w:drawing>
           <wp:inline distT="0" distB="0" distL="0" distR="0" wp14:anchorId="5049542F" wp14:editId="146BAEEC">
@@ -673,6 +481,9 @@
         <w:ind w:left="360"/>
       </w:pPr>
       <w:r>
+        <w:rPr>
+          <w:noProof/>
+        </w:rPr>
         <w:drawing>
           <wp:inline distT="0" distB="0" distL="0" distR="0" wp14:anchorId="1A863869" wp14:editId="2848A040">
             <wp:extent cx="5731510" cy="3865880"/>
@@ -715,6 +526,9 @@
         <w:ind w:left="360"/>
       </w:pPr>
       <w:r>
+        <w:rPr>
+          <w:noProof/>
+        </w:rPr>
         <w:lastRenderedPageBreak/>
         <w:drawing>
           <wp:inline distT="0" distB="0" distL="0" distR="0" wp14:anchorId="481276C8" wp14:editId="35BACC34">
@@ -758,6 +572,9 @@
         <w:ind w:left="360"/>
       </w:pPr>
       <w:r>
+        <w:rPr>
+          <w:noProof/>
+        </w:rPr>
         <w:drawing>
           <wp:inline distT="0" distB="0" distL="0" distR="0" wp14:anchorId="1E15FA02" wp14:editId="54348E31">
             <wp:extent cx="5731510" cy="3697605"/>
@@ -799,155 +616,28 @@
       <w:pPr>
         <w:ind w:left="360"/>
       </w:pPr>
-      <w:proofErr w:type="spellStart"/>
-      <w:r>
-        <w:t>When</w:t>
-      </w:r>
-      <w:proofErr w:type="spellEnd"/>
-      <w:r>
-        <w:t xml:space="preserve"> the </w:t>
-      </w:r>
-      <w:proofErr w:type="spellStart"/>
-      <w:r>
-        <w:t>message</w:t>
-      </w:r>
-      <w:proofErr w:type="spellEnd"/>
-      <w:r>
-        <w:t xml:space="preserve"> </w:t>
-      </w:r>
-      <w:proofErr w:type="spellStart"/>
-      <w:r>
-        <w:t>as</w:t>
-      </w:r>
-      <w:proofErr w:type="spellEnd"/>
-      <w:r>
-        <w:t xml:space="preserve"> </w:t>
-      </w:r>
-      <w:proofErr w:type="spellStart"/>
-      <w:r>
-        <w:t>shown</w:t>
-      </w:r>
-      <w:proofErr w:type="spellEnd"/>
-      <w:r>
-        <w:t xml:space="preserve"> </w:t>
-      </w:r>
-      <w:proofErr w:type="spellStart"/>
-      <w:r>
-        <w:t>below</w:t>
-      </w:r>
-      <w:proofErr w:type="spellEnd"/>
-      <w:r>
-        <w:t xml:space="preserve"> </w:t>
-      </w:r>
-      <w:proofErr w:type="spellStart"/>
-      <w:r>
-        <w:t>appears</w:t>
-      </w:r>
-      <w:proofErr w:type="spellEnd"/>
-      <w:r>
-        <w:t xml:space="preserve"> </w:t>
-      </w:r>
-      <w:proofErr w:type="spellStart"/>
-      <w:r>
-        <w:t>and</w:t>
-      </w:r>
-      <w:proofErr w:type="spellEnd"/>
-      <w:r>
-        <w:t xml:space="preserve"> </w:t>
-      </w:r>
-      <w:proofErr w:type="spellStart"/>
-      <w:r>
-        <w:t>there</w:t>
-      </w:r>
-      <w:proofErr w:type="spellEnd"/>
-      <w:r>
-        <w:t xml:space="preserve"> </w:t>
-      </w:r>
-      <w:proofErr w:type="spellStart"/>
-      <w:r>
-        <w:t>is</w:t>
-      </w:r>
-      <w:proofErr w:type="spellEnd"/>
-      <w:r>
-        <w:t xml:space="preserve"> no </w:t>
-      </w:r>
-      <w:proofErr w:type="spellStart"/>
-      <w:r>
-        <w:t>error</w:t>
-      </w:r>
-      <w:proofErr w:type="spellEnd"/>
-      <w:r>
-        <w:t xml:space="preserve">, </w:t>
-      </w:r>
-      <w:proofErr w:type="spellStart"/>
-      <w:r>
-        <w:t>it</w:t>
-      </w:r>
-      <w:proofErr w:type="spellEnd"/>
-      <w:r>
-        <w:t xml:space="preserve"> </w:t>
-      </w:r>
-      <w:proofErr w:type="spellStart"/>
-      <w:r>
-        <w:t>means</w:t>
-      </w:r>
-      <w:proofErr w:type="spellEnd"/>
-      <w:r>
-        <w:t xml:space="preserve"> </w:t>
-      </w:r>
-      <w:proofErr w:type="spellStart"/>
-      <w:r>
-        <w:t>that</w:t>
-      </w:r>
-      <w:proofErr w:type="spellEnd"/>
-      <w:r>
-        <w:t xml:space="preserve"> the </w:t>
-      </w:r>
-      <w:proofErr w:type="spellStart"/>
-      <w:r>
-        <w:t>database</w:t>
-      </w:r>
-      <w:proofErr w:type="spellEnd"/>
-      <w:r>
-        <w:t xml:space="preserve"> </w:t>
-      </w:r>
-      <w:proofErr w:type="spellStart"/>
-      <w:r>
-        <w:t>was</w:t>
-      </w:r>
-      <w:proofErr w:type="spellEnd"/>
-      <w:r>
-        <w:t xml:space="preserve"> </w:t>
-      </w:r>
-      <w:proofErr w:type="spellStart"/>
-      <w:r>
-        <w:t>created</w:t>
-      </w:r>
-      <w:proofErr w:type="spellEnd"/>
-      <w:r>
-        <w:t xml:space="preserve"> </w:t>
-      </w:r>
-      <w:proofErr w:type="spellStart"/>
-      <w:r>
-        <w:t>successfully</w:t>
-      </w:r>
-      <w:proofErr w:type="spellEnd"/>
-    </w:p>
-    <w:p>
-      <w:pPr>
-        <w:ind w:left="360"/>
-      </w:pPr>
-    </w:p>
-    <w:p>
-      <w:pPr>
-        <w:ind w:left="360"/>
-      </w:pPr>
-    </w:p>
-    <w:p>
-      <w:pPr>
-        <w:ind w:left="360"/>
-      </w:pPr>
-      <w:r>
+      <w:r>
+        <w:t>When the message as shown below appears and there is no error, it means that the database was created successfully</w:t>
+      </w:r>
+    </w:p>
+    <w:p>
+      <w:pPr>
+        <w:ind w:left="360"/>
+      </w:pPr>
+    </w:p>
+    <w:p>
+      <w:pPr>
+        <w:ind w:left="360"/>
+      </w:pPr>
+    </w:p>
+    <w:p>
+      <w:pPr>
+        <w:ind w:left="360"/>
+      </w:pPr>
+      <w:r>
+        <w:rPr>
+          <w:noProof/>
+        </w:rPr>
         <w:lastRenderedPageBreak/>
         <w:drawing>
           <wp:inline distT="0" distB="0" distL="0" distR="0" wp14:anchorId="04023A63" wp14:editId="77ECBD78">
@@ -994,110 +684,463 @@
           <w:numId w:val="1"/>
         </w:numPr>
       </w:pPr>
-      <w:proofErr w:type="spellStart"/>
-      <w:r>
-        <w:t>create</w:t>
-      </w:r>
-      <w:proofErr w:type="spellEnd"/>
-      <w:r>
-        <w:t xml:space="preserve"> a </w:t>
-      </w:r>
-      <w:proofErr w:type="spellStart"/>
-      <w:r>
-        <w:t>user</w:t>
-      </w:r>
-      <w:proofErr w:type="spellEnd"/>
-      <w:r>
-        <w:t xml:space="preserve"> </w:t>
-      </w:r>
-      <w:proofErr w:type="spellStart"/>
-      <w:r>
-        <w:t>account</w:t>
-      </w:r>
-      <w:proofErr w:type="spellEnd"/>
-      <w:r>
-        <w:t xml:space="preserve"> </w:t>
-      </w:r>
-      <w:proofErr w:type="spellStart"/>
-      <w:r>
-        <w:t>and</w:t>
-      </w:r>
-      <w:proofErr w:type="spellEnd"/>
-      <w:r>
-        <w:t xml:space="preserve"> </w:t>
-      </w:r>
-      <w:proofErr w:type="spellStart"/>
-      <w:r>
-        <w:t>give</w:t>
-      </w:r>
-      <w:proofErr w:type="spellEnd"/>
-      <w:r>
-        <w:t xml:space="preserve"> </w:t>
-      </w:r>
-      <w:proofErr w:type="spellStart"/>
-      <w:r>
-        <w:t>permissions</w:t>
-      </w:r>
-      <w:proofErr w:type="spellEnd"/>
-      <w:r>
-        <w:t xml:space="preserve"> (</w:t>
-      </w:r>
-      <w:proofErr w:type="spellStart"/>
-      <w:r>
-        <w:t>this</w:t>
-      </w:r>
-      <w:proofErr w:type="spellEnd"/>
-      <w:r>
-        <w:t xml:space="preserve"> </w:t>
-      </w:r>
-      <w:proofErr w:type="spellStart"/>
-      <w:r>
-        <w:t>helps</w:t>
-      </w:r>
-      <w:proofErr w:type="spellEnd"/>
-      <w:r>
-        <w:t xml:space="preserve"> to </w:t>
-      </w:r>
-      <w:proofErr w:type="spellStart"/>
-      <w:r>
-        <w:t>connect</w:t>
-      </w:r>
-      <w:proofErr w:type="spellEnd"/>
-      <w:r>
-        <w:t xml:space="preserve"> to the </w:t>
-      </w:r>
-      <w:proofErr w:type="spellStart"/>
-      <w:r>
-        <w:t>database</w:t>
-      </w:r>
-      <w:proofErr w:type="spellEnd"/>
-      <w:r>
-        <w:t xml:space="preserve"> </w:t>
-      </w:r>
-      <w:proofErr w:type="spellStart"/>
-      <w:r>
-        <w:t>through</w:t>
-      </w:r>
-      <w:proofErr w:type="spellEnd"/>
-      <w:r>
-        <w:t xml:space="preserve"> the </w:t>
-      </w:r>
-      <w:proofErr w:type="spellStart"/>
-      <w:r>
-        <w:t>user</w:t>
-      </w:r>
-      <w:proofErr w:type="spellEnd"/>
-      <w:r>
-        <w:t xml:space="preserve"> </w:t>
-      </w:r>
-      <w:proofErr w:type="spellStart"/>
-      <w:r>
-        <w:t>account</w:t>
-      </w:r>
-      <w:proofErr w:type="spellEnd"/>
-      <w:r>
-        <w:t>)</w:t>
-      </w:r>
+      <w:r>
+        <w:t xml:space="preserve">Get </w:t>
+      </w:r>
+      <w:r>
+        <w:t>user account information to create user account in phpmyadmin</w:t>
+      </w:r>
+    </w:p>
+    <w:p>
+      <w:pPr>
+        <w:pStyle w:val="oancuaDanhsach"/>
+      </w:pPr>
+      <w:r>
+        <w:drawing>
+          <wp:inline distT="0" distB="0" distL="0" distR="0" wp14:anchorId="0210A522" wp14:editId="3147833F">
+            <wp:extent cx="5731510" cy="2581275"/>
+            <wp:effectExtent l="0" t="0" r="2540" b="9525"/>
+            <wp:docPr id="1070163799" name="Hình ảnh 1"/>
+            <wp:cNvGraphicFramePr>
+              <a:graphicFrameLocks xmlns:a="http://schemas.openxmlformats.org/drawingml/2006/main" noChangeAspect="1"/>
+            </wp:cNvGraphicFramePr>
+            <a:graphic xmlns:a="http://schemas.openxmlformats.org/drawingml/2006/main">
+              <a:graphicData uri="http://schemas.openxmlformats.org/drawingml/2006/picture">
+                <pic:pic xmlns:pic="http://schemas.openxmlformats.org/drawingml/2006/picture">
+                  <pic:nvPicPr>
+                    <pic:cNvPr id="1070163799" name=""/>
+                    <pic:cNvPicPr/>
+                  </pic:nvPicPr>
+                  <pic:blipFill>
+                    <a:blip r:embed="rId16"/>
+                    <a:stretch>
+                      <a:fillRect/>
+                    </a:stretch>
+                  </pic:blipFill>
+                  <pic:spPr>
+                    <a:xfrm>
+                      <a:off x="0" y="0"/>
+                      <a:ext cx="5731510" cy="2581275"/>
+                    </a:xfrm>
+                    <a:prstGeom prst="rect">
+                      <a:avLst/>
+                    </a:prstGeom>
+                  </pic:spPr>
+                </pic:pic>
+              </a:graphicData>
+            </a:graphic>
+          </wp:inline>
+        </w:drawing>
+      </w:r>
+    </w:p>
+    <w:p>
+      <w:pPr>
+        <w:pStyle w:val="oancuaDanhsach"/>
+        <w:numPr>
+          <w:ilvl w:val="0"/>
+          <w:numId w:val="1"/>
+        </w:numPr>
+      </w:pPr>
+      <w:r>
+        <w:t>create a user account and give permissions (this helps to connect to the database through the user account)</w:t>
+      </w:r>
+    </w:p>
+    <w:p>
+      <w:pPr>
+        <w:ind w:left="360"/>
+      </w:pPr>
+    </w:p>
+    <w:p>
+      <w:pPr>
+        <w:ind w:left="360"/>
+      </w:pPr>
+      <w:r>
+        <w:lastRenderedPageBreak/>
+        <w:drawing>
+          <wp:inline distT="0" distB="0" distL="0" distR="0" wp14:anchorId="16BAB162" wp14:editId="70CA3073">
+            <wp:extent cx="5731510" cy="4124325"/>
+            <wp:effectExtent l="0" t="0" r="2540" b="9525"/>
+            <wp:docPr id="1582812707" name="Hình ảnh 1"/>
+            <wp:cNvGraphicFramePr>
+              <a:graphicFrameLocks xmlns:a="http://schemas.openxmlformats.org/drawingml/2006/main" noChangeAspect="1"/>
+            </wp:cNvGraphicFramePr>
+            <a:graphic xmlns:a="http://schemas.openxmlformats.org/drawingml/2006/main">
+              <a:graphicData uri="http://schemas.openxmlformats.org/drawingml/2006/picture">
+                <pic:pic xmlns:pic="http://schemas.openxmlformats.org/drawingml/2006/picture">
+                  <pic:nvPicPr>
+                    <pic:cNvPr id="1582812707" name=""/>
+                    <pic:cNvPicPr/>
+                  </pic:nvPicPr>
+                  <pic:blipFill>
+                    <a:blip r:embed="rId17"/>
+                    <a:stretch>
+                      <a:fillRect/>
+                    </a:stretch>
+                  </pic:blipFill>
+                  <pic:spPr>
+                    <a:xfrm>
+                      <a:off x="0" y="0"/>
+                      <a:ext cx="5731510" cy="4124325"/>
+                    </a:xfrm>
+                    <a:prstGeom prst="rect">
+                      <a:avLst/>
+                    </a:prstGeom>
+                  </pic:spPr>
+                </pic:pic>
+              </a:graphicData>
+            </a:graphic>
+          </wp:inline>
+        </w:drawing>
+      </w:r>
+    </w:p>
+    <w:p>
+      <w:pPr>
+        <w:ind w:left="360"/>
+      </w:pPr>
+      <w:r>
+        <w:t>G</w:t>
+      </w:r>
+      <w:r>
+        <w:t>et account information username and password in file conn.php</w:t>
+      </w:r>
+    </w:p>
+    <w:p>
+      <w:pPr>
+        <w:ind w:left="360"/>
+      </w:pPr>
+      <w:r>
+        <w:lastRenderedPageBreak/>
+        <w:drawing>
+          <wp:inline distT="0" distB="0" distL="0" distR="0" wp14:anchorId="7DCD944C" wp14:editId="52BF2C3B">
+            <wp:extent cx="5658640" cy="7240010"/>
+            <wp:effectExtent l="0" t="0" r="0" b="0"/>
+            <wp:docPr id="2061465302" name="Hình ảnh 1"/>
+            <wp:cNvGraphicFramePr>
+              <a:graphicFrameLocks xmlns:a="http://schemas.openxmlformats.org/drawingml/2006/main" noChangeAspect="1"/>
+            </wp:cNvGraphicFramePr>
+            <a:graphic xmlns:a="http://schemas.openxmlformats.org/drawingml/2006/main">
+              <a:graphicData uri="http://schemas.openxmlformats.org/drawingml/2006/picture">
+                <pic:pic xmlns:pic="http://schemas.openxmlformats.org/drawingml/2006/picture">
+                  <pic:nvPicPr>
+                    <pic:cNvPr id="2061465302" name=""/>
+                    <pic:cNvPicPr/>
+                  </pic:nvPicPr>
+                  <pic:blipFill>
+                    <a:blip r:embed="rId18"/>
+                    <a:stretch>
+                      <a:fillRect/>
+                    </a:stretch>
+                  </pic:blipFill>
+                  <pic:spPr>
+                    <a:xfrm>
+                      <a:off x="0" y="0"/>
+                      <a:ext cx="5658640" cy="7240010"/>
+                    </a:xfrm>
+                    <a:prstGeom prst="rect">
+                      <a:avLst/>
+                    </a:prstGeom>
+                  </pic:spPr>
+                </pic:pic>
+              </a:graphicData>
+            </a:graphic>
+          </wp:inline>
+        </w:drawing>
+      </w:r>
+    </w:p>
+    <w:p>
+      <w:pPr>
+        <w:ind w:left="360"/>
+      </w:pPr>
+      <w:r>
+        <w:lastRenderedPageBreak/>
+        <w:drawing>
+          <wp:inline distT="0" distB="0" distL="0" distR="0" wp14:anchorId="3796DF5E" wp14:editId="3203FCF4">
+            <wp:extent cx="4201111" cy="4020111"/>
+            <wp:effectExtent l="0" t="0" r="9525" b="0"/>
+            <wp:docPr id="964716089" name="Hình ảnh 1"/>
+            <wp:cNvGraphicFramePr>
+              <a:graphicFrameLocks xmlns:a="http://schemas.openxmlformats.org/drawingml/2006/main" noChangeAspect="1"/>
+            </wp:cNvGraphicFramePr>
+            <a:graphic xmlns:a="http://schemas.openxmlformats.org/drawingml/2006/main">
+              <a:graphicData uri="http://schemas.openxmlformats.org/drawingml/2006/picture">
+                <pic:pic xmlns:pic="http://schemas.openxmlformats.org/drawingml/2006/picture">
+                  <pic:nvPicPr>
+                    <pic:cNvPr id="964716089" name=""/>
+                    <pic:cNvPicPr/>
+                  </pic:nvPicPr>
+                  <pic:blipFill>
+                    <a:blip r:embed="rId19"/>
+                    <a:stretch>
+                      <a:fillRect/>
+                    </a:stretch>
+                  </pic:blipFill>
+                  <pic:spPr>
+                    <a:xfrm>
+                      <a:off x="0" y="0"/>
+                      <a:ext cx="4201111" cy="4020111"/>
+                    </a:xfrm>
+                    <a:prstGeom prst="rect">
+                      <a:avLst/>
+                    </a:prstGeom>
+                  </pic:spPr>
+                </pic:pic>
+              </a:graphicData>
+            </a:graphic>
+          </wp:inline>
+        </w:drawing>
+      </w:r>
+    </w:p>
+    <w:p>
+      <w:pPr>
+        <w:ind w:left="360"/>
+      </w:pPr>
+      <w:r>
+        <w:t>C</w:t>
+      </w:r>
+      <w:r>
+        <w:t>heck if the account just created, if the account appears it means success</w:t>
+      </w:r>
+    </w:p>
+    <w:p>
+      <w:pPr>
+        <w:ind w:left="360"/>
+      </w:pPr>
+      <w:r>
+        <w:drawing>
+          <wp:inline distT="0" distB="0" distL="0" distR="0" wp14:anchorId="089EFE66" wp14:editId="6B4506A7">
+            <wp:extent cx="5731510" cy="2418080"/>
+            <wp:effectExtent l="0" t="0" r="2540" b="1270"/>
+            <wp:docPr id="1849481267" name="Hình ảnh 1"/>
+            <wp:cNvGraphicFramePr>
+              <a:graphicFrameLocks xmlns:a="http://schemas.openxmlformats.org/drawingml/2006/main" noChangeAspect="1"/>
+            </wp:cNvGraphicFramePr>
+            <a:graphic xmlns:a="http://schemas.openxmlformats.org/drawingml/2006/main">
+              <a:graphicData uri="http://schemas.openxmlformats.org/drawingml/2006/picture">
+                <pic:pic xmlns:pic="http://schemas.openxmlformats.org/drawingml/2006/picture">
+                  <pic:nvPicPr>
+                    <pic:cNvPr id="1849481267" name=""/>
+                    <pic:cNvPicPr/>
+                  </pic:nvPicPr>
+                  <pic:blipFill>
+                    <a:blip r:embed="rId20"/>
+                    <a:stretch>
+                      <a:fillRect/>
+                    </a:stretch>
+                  </pic:blipFill>
+                  <pic:spPr>
+                    <a:xfrm>
+                      <a:off x="0" y="0"/>
+                      <a:ext cx="5731510" cy="2418080"/>
+                    </a:xfrm>
+                    <a:prstGeom prst="rect">
+                      <a:avLst/>
+                    </a:prstGeom>
+                  </pic:spPr>
+                </pic:pic>
+              </a:graphicData>
+            </a:graphic>
+          </wp:inline>
+        </w:drawing>
+      </w:r>
+    </w:p>
+    <w:p>
+      <w:pPr>
+        <w:pStyle w:val="oancuaDanhsach"/>
+        <w:numPr>
+          <w:ilvl w:val="0"/>
+          <w:numId w:val="1"/>
+        </w:numPr>
+      </w:pPr>
+      <w:r>
+        <w:t>L</w:t>
+      </w:r>
+      <w:r>
+        <w:t>aunch website</w:t>
+      </w:r>
+    </w:p>
+    <w:p>
+      <w:pPr>
+        <w:ind w:left="360"/>
+      </w:pPr>
+      <w:r>
+        <w:t>-O</w:t>
+      </w:r>
+      <w:r>
+        <w:t>pen browser any</w:t>
+      </w:r>
+    </w:p>
+    <w:p>
+      <w:pPr>
+        <w:ind w:left="360"/>
+      </w:pPr>
+      <w:r>
+        <w:lastRenderedPageBreak/>
+        <w:drawing>
+          <wp:inline distT="0" distB="0" distL="0" distR="0" wp14:anchorId="303A90B1" wp14:editId="08B52E3E">
+            <wp:extent cx="5731510" cy="3153410"/>
+            <wp:effectExtent l="0" t="0" r="2540" b="8890"/>
+            <wp:docPr id="1312041249" name="Hình ảnh 1"/>
+            <wp:cNvGraphicFramePr>
+              <a:graphicFrameLocks xmlns:a="http://schemas.openxmlformats.org/drawingml/2006/main" noChangeAspect="1"/>
+            </wp:cNvGraphicFramePr>
+            <a:graphic xmlns:a="http://schemas.openxmlformats.org/drawingml/2006/main">
+              <a:graphicData uri="http://schemas.openxmlformats.org/drawingml/2006/picture">
+                <pic:pic xmlns:pic="http://schemas.openxmlformats.org/drawingml/2006/picture">
+                  <pic:nvPicPr>
+                    <pic:cNvPr id="1312041249" name=""/>
+                    <pic:cNvPicPr/>
+                  </pic:nvPicPr>
+                  <pic:blipFill>
+                    <a:blip r:embed="rId21"/>
+                    <a:stretch>
+                      <a:fillRect/>
+                    </a:stretch>
+                  </pic:blipFill>
+                  <pic:spPr>
+                    <a:xfrm>
+                      <a:off x="0" y="0"/>
+                      <a:ext cx="5731510" cy="3153410"/>
+                    </a:xfrm>
+                    <a:prstGeom prst="rect">
+                      <a:avLst/>
+                    </a:prstGeom>
+                  </pic:spPr>
+                </pic:pic>
+              </a:graphicData>
+            </a:graphic>
+          </wp:inline>
+        </w:drawing>
+      </w:r>
+    </w:p>
+    <w:p>
+      <w:pPr>
+        <w:ind w:left="360"/>
+      </w:pPr>
+      <w:r>
+        <w:t>-E</w:t>
+      </w:r>
+      <w:r>
+        <w:t>nter "http://localhost/Website_selling_wooden_cases/"</w:t>
+      </w:r>
+    </w:p>
+    <w:p>
+      <w:pPr>
+        <w:ind w:left="360"/>
+      </w:pPr>
+      <w:r>
+        <w:t xml:space="preserve">Explain </w:t>
+      </w:r>
+      <w:r>
+        <w:t>"Website_selling_wooden_cases" means the folder name stored in the htdocs folder</w:t>
+      </w:r>
+    </w:p>
+    <w:p>
+      <w:pPr>
+        <w:ind w:left="360"/>
+      </w:pPr>
+      <w:r>
+        <w:drawing>
+          <wp:inline distT="0" distB="0" distL="0" distR="0" wp14:anchorId="16A9E489" wp14:editId="3C2472F2">
+            <wp:extent cx="5731510" cy="4718685"/>
+            <wp:effectExtent l="0" t="0" r="2540" b="5715"/>
+            <wp:docPr id="442668906" name="Hình ảnh 1"/>
+            <wp:cNvGraphicFramePr>
+              <a:graphicFrameLocks xmlns:a="http://schemas.openxmlformats.org/drawingml/2006/main" noChangeAspect="1"/>
+            </wp:cNvGraphicFramePr>
+            <a:graphic xmlns:a="http://schemas.openxmlformats.org/drawingml/2006/main">
+              <a:graphicData uri="http://schemas.openxmlformats.org/drawingml/2006/picture">
+                <pic:pic xmlns:pic="http://schemas.openxmlformats.org/drawingml/2006/picture">
+                  <pic:nvPicPr>
+                    <pic:cNvPr id="442668906" name=""/>
+                    <pic:cNvPicPr/>
+                  </pic:nvPicPr>
+                  <pic:blipFill>
+                    <a:blip r:embed="rId22"/>
+                    <a:stretch>
+                      <a:fillRect/>
+                    </a:stretch>
+                  </pic:blipFill>
+                  <pic:spPr>
+                    <a:xfrm>
+                      <a:off x="0" y="0"/>
+                      <a:ext cx="5731510" cy="4718685"/>
+                    </a:xfrm>
+                    <a:prstGeom prst="rect">
+                      <a:avLst/>
+                    </a:prstGeom>
+                  </pic:spPr>
+                </pic:pic>
+              </a:graphicData>
+            </a:graphic>
+          </wp:inline>
+        </w:drawing>
+      </w:r>
+    </w:p>
+    <w:p>
+      <w:pPr>
+        <w:ind w:left="360"/>
+      </w:pPr>
+      <w:r>
+        <w:lastRenderedPageBreak/>
+        <w:t>-When this website appears, it means it was successful</w:t>
+      </w:r>
+    </w:p>
+    <w:p>
+      <w:pPr>
+        <w:ind w:left="360"/>
+      </w:pPr>
+      <w:r>
+        <w:drawing>
+          <wp:inline distT="0" distB="0" distL="0" distR="0" wp14:anchorId="18838E09" wp14:editId="2732D395">
+            <wp:extent cx="5731510" cy="2821940"/>
+            <wp:effectExtent l="0" t="0" r="2540" b="0"/>
+            <wp:docPr id="1297459133" name="Hình ảnh 1"/>
+            <wp:cNvGraphicFramePr>
+              <a:graphicFrameLocks xmlns:a="http://schemas.openxmlformats.org/drawingml/2006/main" noChangeAspect="1"/>
+            </wp:cNvGraphicFramePr>
+            <a:graphic xmlns:a="http://schemas.openxmlformats.org/drawingml/2006/main">
+              <a:graphicData uri="http://schemas.openxmlformats.org/drawingml/2006/picture">
+                <pic:pic xmlns:pic="http://schemas.openxmlformats.org/drawingml/2006/picture">
+                  <pic:nvPicPr>
+                    <pic:cNvPr id="1297459133" name=""/>
+                    <pic:cNvPicPr/>
+                  </pic:nvPicPr>
+                  <pic:blipFill>
+                    <a:blip r:embed="rId23"/>
+                    <a:stretch>
+                      <a:fillRect/>
+                    </a:stretch>
+                  </pic:blipFill>
+                  <pic:spPr>
+                    <a:xfrm>
+                      <a:off x="0" y="0"/>
+                      <a:ext cx="5731510" cy="2821940"/>
+                    </a:xfrm>
+                    <a:prstGeom prst="rect">
+                      <a:avLst/>
+                    </a:prstGeom>
+                  </pic:spPr>
+                </pic:pic>
+              </a:graphicData>
+            </a:graphic>
+          </wp:inline>
+        </w:drawing>
+      </w:r>
+    </w:p>
+    <w:p>
+      <w:pPr>
+        <w:ind w:left="360"/>
+      </w:pPr>
+    </w:p>
+    <w:p>
+      <w:pPr>
+        <w:ind w:left="360"/>
+      </w:pPr>
+    </w:p>
+    <w:p>
+      <w:pPr>
+        <w:ind w:left="360"/>
+      </w:pPr>
     </w:p>
     <w:p>
       <w:pPr>
@@ -1117,9 +1160,122 @@
 <file path=word/numbering.xml><?xml version="1.0" encoding="utf-8"?>
 <w:numbering xmlns:wpc="http://schemas.microsoft.com/office/word/2010/wordprocessingCanvas" xmlns:cx="http://schemas.microsoft.com/office/drawing/2014/chartex" xmlns:cx1="http://schemas.microsoft.com/office/drawing/2015/9/8/chartex" xmlns:cx2="http://schemas.microsoft.com/office/drawing/2015/10/21/chartex" xmlns:cx3="http://schemas.microsoft.com/office/drawing/2016/5/9/chartex" xmlns:cx4="http://schemas.microsoft.com/office/drawing/2016/5/10/chartex" xmlns:cx5="http://schemas.microsoft.com/office/drawing/2016/5/11/chartex" xmlns:cx6="http://schemas.microsoft.com/office/drawing/2016/5/12/chartex" xmlns:cx7="http://schemas.microsoft.com/office/drawing/2016/5/13/chartex" xmlns:cx8="http://schemas.microsoft.com/office/drawing/2016/5/14/chartex" xmlns:mc="http://schemas.openxmlformats.org/markup-compatibility/2006" xmlns:aink="http://schemas.microsoft.com/office/drawing/2016/ink" xmlns:am3d="http://schemas.microsoft.com/office/drawing/2017/model3d" xmlns:o="urn:schemas-microsoft-com:office:office" xmlns:oel="http://schemas.microsoft.com/office/2019/extlst" xmlns:r="http://schemas.openxmlformats.org/officeDocument/2006/relationships" xmlns:m="http://schemas.openxmlformats.org/officeDocument/2006/math" xmlns:v="urn:schemas-microsoft-com:vml" xmlns:wp14="http://schemas.microsoft.com/office/word/2010/wordprocessingDrawing" xmlns:wp="http://schemas.openxmlformats.org/drawingml/2006/wordprocessingDrawing" xmlns:w10="urn:schemas-microsoft-com:office:word" xmlns:w="http://schemas.openxmlformats.org/wordprocessingml/2006/main" xmlns:w14="http://schemas.microsoft.com/office/word/2010/wordml" xmlns:w15="http://schemas.microsoft.com/office/word/2012/wordml" xmlns:w16cex="http://schemas.microsoft.com/office/word/2018/wordml/cex" xmlns:w16cid="http://schemas.microsoft.com/office/word/2016/wordml/cid" xmlns:w16="http://schemas.microsoft.com/office/word/2018/wordml" xmlns:w16sdtdh="http://schemas.microsoft.com/office/word/2020/wordml/sdtdatahash" xmlns:w16se="http://schemas.microsoft.com/office/word/2015/wordml/symex" xmlns:wpg="http://schemas.microsoft.com/office/word/2010/wordprocessingGroup" xmlns:wpi="http://schemas.microsoft.com/office/word/2010/wordprocessingInk" xmlns:wne="http://schemas.microsoft.com/office/word/2006/wordml" xmlns:wps="http://schemas.microsoft.com/office/word/2010/wordprocessingShape" mc:Ignorable="w14 w15 w16se w16cid w16 w16cex w16sdtdh wp14">
   <w:abstractNum w:abstractNumId="0" w15:restartNumberingAfterBreak="0">
+    <w:nsid w:val="0E3C3616"/>
+    <w:multiLevelType w:val="hybridMultilevel"/>
+    <w:tmpl w:val="01EE6684"/>
+    <w:lvl w:ilvl="0" w:tplc="E2A09202">
+      <w:numFmt w:val="bullet"/>
+      <w:lvlText w:val="-"/>
+      <w:lvlJc w:val="left"/>
+      <w:pPr>
+        <w:ind w:left="720" w:hanging="360"/>
+      </w:pPr>
+      <w:rPr>
+        <w:rFonts w:ascii="Segoe UI" w:eastAsiaTheme="minorHAnsi" w:hAnsi="Segoe UI" w:cs="Segoe UI" w:hint="default"/>
+        <w:b/>
+      </w:rPr>
+    </w:lvl>
+    <w:lvl w:ilvl="1" w:tplc="042A0003" w:tentative="1">
+      <w:start w:val="1"/>
+      <w:numFmt w:val="bullet"/>
+      <w:lvlText w:val="o"/>
+      <w:lvlJc w:val="left"/>
+      <w:pPr>
+        <w:ind w:left="1440" w:hanging="360"/>
+      </w:pPr>
+      <w:rPr>
+        <w:rFonts w:ascii="Courier New" w:hAnsi="Courier New" w:cs="Courier New" w:hint="default"/>
+      </w:rPr>
+    </w:lvl>
+    <w:lvl w:ilvl="2" w:tplc="042A0005" w:tentative="1">
+      <w:start w:val="1"/>
+      <w:numFmt w:val="bullet"/>
+      <w:lvlText w:val=""/>
+      <w:lvlJc w:val="left"/>
+      <w:pPr>
+        <w:ind w:left="2160" w:hanging="360"/>
+      </w:pPr>
+      <w:rPr>
+        <w:rFonts w:ascii="Wingdings" w:hAnsi="Wingdings" w:hint="default"/>
+      </w:rPr>
+    </w:lvl>
+    <w:lvl w:ilvl="3" w:tplc="042A0001" w:tentative="1">
+      <w:start w:val="1"/>
+      <w:numFmt w:val="bullet"/>
+      <w:lvlText w:val=""/>
+      <w:lvlJc w:val="left"/>
+      <w:pPr>
+        <w:ind w:left="2880" w:hanging="360"/>
+      </w:pPr>
+      <w:rPr>
+        <w:rFonts w:ascii="Symbol" w:hAnsi="Symbol" w:hint="default"/>
+      </w:rPr>
+    </w:lvl>
+    <w:lvl w:ilvl="4" w:tplc="042A0003" w:tentative="1">
+      <w:start w:val="1"/>
+      <w:numFmt w:val="bullet"/>
+      <w:lvlText w:val="o"/>
+      <w:lvlJc w:val="left"/>
+      <w:pPr>
+        <w:ind w:left="3600" w:hanging="360"/>
+      </w:pPr>
+      <w:rPr>
+        <w:rFonts w:ascii="Courier New" w:hAnsi="Courier New" w:cs="Courier New" w:hint="default"/>
+      </w:rPr>
+    </w:lvl>
+    <w:lvl w:ilvl="5" w:tplc="042A0005" w:tentative="1">
+      <w:start w:val="1"/>
+      <w:numFmt w:val="bullet"/>
+      <w:lvlText w:val=""/>
+      <w:lvlJc w:val="left"/>
+      <w:pPr>
+        <w:ind w:left="4320" w:hanging="360"/>
+      </w:pPr>
+      <w:rPr>
+        <w:rFonts w:ascii="Wingdings" w:hAnsi="Wingdings" w:hint="default"/>
+      </w:rPr>
+    </w:lvl>
+    <w:lvl w:ilvl="6" w:tplc="042A0001" w:tentative="1">
+      <w:start w:val="1"/>
+      <w:numFmt w:val="bullet"/>
+      <w:lvlText w:val=""/>
+      <w:lvlJc w:val="left"/>
+      <w:pPr>
+        <w:ind w:left="5040" w:hanging="360"/>
+      </w:pPr>
+      <w:rPr>
+        <w:rFonts w:ascii="Symbol" w:hAnsi="Symbol" w:hint="default"/>
+      </w:rPr>
+    </w:lvl>
+    <w:lvl w:ilvl="7" w:tplc="042A0003" w:tentative="1">
+      <w:start w:val="1"/>
+      <w:numFmt w:val="bullet"/>
+      <w:lvlText w:val="o"/>
+      <w:lvlJc w:val="left"/>
+      <w:pPr>
+        <w:ind w:left="5760" w:hanging="360"/>
+      </w:pPr>
+      <w:rPr>
+        <w:rFonts w:ascii="Courier New" w:hAnsi="Courier New" w:cs="Courier New" w:hint="default"/>
+      </w:rPr>
+    </w:lvl>
+    <w:lvl w:ilvl="8" w:tplc="042A0005" w:tentative="1">
+      <w:start w:val="1"/>
+      <w:numFmt w:val="bullet"/>
+      <w:lvlText w:val=""/>
+      <w:lvlJc w:val="left"/>
+      <w:pPr>
+        <w:ind w:left="6480" w:hanging="360"/>
+      </w:pPr>
+      <w:rPr>
+        <w:rFonts w:ascii="Wingdings" w:hAnsi="Wingdings" w:hint="default"/>
+      </w:rPr>
+    </w:lvl>
+  </w:abstractNum>
+  <w:abstractNum w:abstractNumId="1" w15:restartNumberingAfterBreak="0">
     <w:nsid w:val="142A3E84"/>
     <w:multiLevelType w:val="hybridMultilevel"/>
-    <w:tmpl w:val="4E22DA90"/>
+    <w:tmpl w:val="EADA488A"/>
     <w:lvl w:ilvl="0" w:tplc="042A000F">
       <w:start w:val="1"/>
       <w:numFmt w:val="decimal"/>
@@ -1202,7 +1358,7 @@
       </w:pPr>
     </w:lvl>
   </w:abstractNum>
-  <w:abstractNum w:abstractNumId="1" w15:restartNumberingAfterBreak="0">
+  <w:abstractNum w:abstractNumId="2" w15:restartNumberingAfterBreak="0">
     <w:nsid w:val="544C34B6"/>
     <w:multiLevelType w:val="hybridMultilevel"/>
     <w:tmpl w:val="D7E85D60"/>
@@ -1315,7 +1471,7 @@
       </w:rPr>
     </w:lvl>
   </w:abstractNum>
-  <w:abstractNum w:abstractNumId="2" w15:restartNumberingAfterBreak="0">
+  <w:abstractNum w:abstractNumId="3" w15:restartNumberingAfterBreak="0">
     <w:nsid w:val="620A523C"/>
     <w:multiLevelType w:val="hybridMultilevel"/>
     <w:tmpl w:val="F21838FC"/>
@@ -1429,13 +1585,16 @@
     </w:lvl>
   </w:abstractNum>
   <w:num w:numId="1" w16cid:durableId="66264859">
-    <w:abstractNumId w:val="0"/>
+    <w:abstractNumId w:val="1"/>
   </w:num>
   <w:num w:numId="2" w16cid:durableId="426659057">
-    <w:abstractNumId w:val="1"/>
+    <w:abstractNumId w:val="2"/>
   </w:num>
   <w:num w:numId="3" w16cid:durableId="2145466705">
-    <w:abstractNumId w:val="2"/>
+    <w:abstractNumId w:val="3"/>
+  </w:num>
+  <w:num w:numId="4" w16cid:durableId="996417984">
+    <w:abstractNumId w:val="0"/>
   </w:num>
 </w:numbering>
 </file>
